--- a/coEvaluation/Rubrica ABET- COEVALUACION_JULIAN_DAVID_PULIDO_CASTAÑEDA.docx
+++ b/coEvaluation/Rubrica ABET- COEVALUACION_JULIAN_DAVID_PULIDO_CASTAÑEDA.docx
@@ -985,11 +985,21 @@
           </w:tcPr>
           <w:p>
             <w:pPr>
-              <w:rPr>
-                <w:rFonts w:ascii="Calibri" w:hAnsi="Calibri" w:cs="Calibri"/>
-                <w:color w:val="000000"/>
-              </w:rPr>
-            </w:pPr>
+              <w:jc w:val="center"/>
+              <w:rPr>
+                <w:rFonts w:ascii="Calibri" w:hAnsi="Calibri" w:cs="Calibri"/>
+                <w:b/>
+                <w:color w:val="000000"/>
+              </w:rPr>
+            </w:pPr>
+            <w:r>
+              <w:rPr>
+                <w:rFonts w:ascii="Calibri" w:hAnsi="Calibri" w:cs="Calibri"/>
+                <w:b/>
+                <w:color w:val="000000"/>
+              </w:rPr>
+              <w:t>0.9</w:t>
+            </w:r>
           </w:p>
         </w:tc>
       </w:tr>
@@ -1257,6 +1267,18 @@
                 <w:lang w:eastAsia="es-CO"/>
               </w:rPr>
               <w:t> </w:t>
+            </w:r>
+            <w:r>
+              <w:rPr>
+                <w:rFonts w:ascii="Arial" w:eastAsia="Times New Roman" w:hAnsi="Arial" w:cs="Arial"/>
+                <w:b/>
+                <w:bCs/>
+                <w:color w:val="000000"/>
+                <w:sz w:val="18"/>
+                <w:szCs w:val="18"/>
+                <w:lang w:eastAsia="es-CO"/>
+              </w:rPr>
+              <w:t>0.8</w:t>
             </w:r>
           </w:p>
         </w:tc>
@@ -1681,7 +1703,25 @@
                 <w:sz w:val="20"/>
                 <w:szCs w:val="20"/>
               </w:rPr>
-              <w:t>variables medibles y evaluables  en los contextos global, cultural, social, ambiental y económico.</w:t>
+              <w:t xml:space="preserve">variables medibles y </w:t>
+            </w:r>
+            <w:r>
+              <w:rPr>
+                <w:rFonts w:ascii="Calibri" w:hAnsi="Calibri" w:cs="Calibri"/>
+                <w:color w:val="000000"/>
+                <w:sz w:val="20"/>
+                <w:szCs w:val="20"/>
+              </w:rPr>
+              <w:t>evaluables en</w:t>
+            </w:r>
+            <w:r>
+              <w:rPr>
+                <w:rFonts w:ascii="Calibri" w:hAnsi="Calibri" w:cs="Calibri"/>
+                <w:color w:val="000000"/>
+                <w:sz w:val="20"/>
+                <w:szCs w:val="20"/>
+              </w:rPr>
+              <w:t xml:space="preserve"> los contextos global, cultural, social, ambiental y económico.</w:t>
             </w:r>
           </w:p>
           <w:p>
@@ -1806,8 +1846,10 @@
           <w:p>
             <w:pPr>
               <w:spacing w:after="0" w:line="240" w:lineRule="auto"/>
+              <w:jc w:val="center"/>
               <w:rPr>
                 <w:rFonts w:ascii="Calibri" w:eastAsia="Times New Roman" w:hAnsi="Calibri" w:cs="Calibri"/>
+                <w:b/>
                 <w:color w:val="000000"/>
                 <w:lang w:eastAsia="es-CO"/>
               </w:rPr>
@@ -1815,10 +1857,11 @@
             <w:r>
               <w:rPr>
                 <w:rFonts w:ascii="Calibri" w:eastAsia="Times New Roman" w:hAnsi="Calibri" w:cs="Calibri"/>
-                <w:color w:val="000000"/>
-                <w:lang w:eastAsia="es-CO"/>
-              </w:rPr>
-              <w:t> </w:t>
+                <w:b/>
+                <w:color w:val="000000"/>
+                <w:lang w:eastAsia="es-CO"/>
+              </w:rPr>
+              <w:t>0.8</w:t>
             </w:r>
           </w:p>
         </w:tc>
@@ -1999,8 +2042,19 @@
                 <w:sz w:val="20"/>
                 <w:szCs w:val="20"/>
               </w:rPr>
-              <w:t>durante el proceso de diseño</w:t>
-            </w:r>
+              <w:t xml:space="preserve">durante el proceso de </w:t>
+            </w:r>
+            <w:proofErr w:type="gramStart"/>
+            <w:r>
+              <w:rPr>
+                <w:rFonts w:ascii="Calibri" w:hAnsi="Calibri" w:cs="Calibri"/>
+                <w:color w:val="000000"/>
+                <w:sz w:val="20"/>
+                <w:szCs w:val="20"/>
+              </w:rPr>
+              <w:t>diseño</w:t>
+            </w:r>
+            <w:proofErr w:type="gramEnd"/>
             <w:r>
               <w:rPr>
                 <w:rFonts w:ascii="Calibri" w:hAnsi="Calibri" w:cs="Calibri"/>
@@ -2182,8 +2236,10 @@
           <w:p>
             <w:pPr>
               <w:spacing w:after="0" w:line="240" w:lineRule="auto"/>
+              <w:jc w:val="center"/>
               <w:rPr>
                 <w:rFonts w:ascii="Calibri" w:eastAsia="Times New Roman" w:hAnsi="Calibri" w:cs="Calibri"/>
+                <w:b/>
                 <w:color w:val="000000"/>
                 <w:lang w:eastAsia="es-CO"/>
               </w:rPr>
@@ -2191,10 +2247,11 @@
             <w:r>
               <w:rPr>
                 <w:rFonts w:ascii="Calibri" w:eastAsia="Times New Roman" w:hAnsi="Calibri" w:cs="Calibri"/>
-                <w:color w:val="000000"/>
-                <w:lang w:eastAsia="es-CO"/>
-              </w:rPr>
-              <w:t> </w:t>
+                <w:b/>
+                <w:color w:val="000000"/>
+                <w:lang w:eastAsia="es-CO"/>
+              </w:rPr>
+              <w:t>0.8</w:t>
             </w:r>
           </w:p>
         </w:tc>
@@ -2328,6 +2385,7 @@
               </w:rPr>
               <w:t xml:space="preserve">El estudiante no identifica ni </w:t>
             </w:r>
+            <w:proofErr w:type="gramStart"/>
             <w:r>
               <w:rPr>
                 <w:rFonts w:ascii="Calibri" w:hAnsi="Calibri" w:cs="Calibri"/>
@@ -2344,7 +2402,17 @@
                 <w:sz w:val="20"/>
                 <w:szCs w:val="20"/>
               </w:rPr>
-              <w:t xml:space="preserve"> subsistemas </w:t>
+              <w:t xml:space="preserve"> subsistemas</w:t>
+            </w:r>
+            <w:proofErr w:type="gramEnd"/>
+            <w:r>
+              <w:rPr>
+                <w:rFonts w:ascii="Calibri" w:hAnsi="Calibri" w:cs="Calibri"/>
+                <w:color w:val="000000"/>
+                <w:sz w:val="20"/>
+                <w:szCs w:val="20"/>
+              </w:rPr>
+              <w:t xml:space="preserve"> </w:t>
             </w:r>
             <w:r>
               <w:rPr>
@@ -2620,8 +2688,10 @@
           <w:p>
             <w:pPr>
               <w:spacing w:after="0" w:line="240" w:lineRule="auto"/>
+              <w:jc w:val="center"/>
               <w:rPr>
                 <w:rFonts w:ascii="Calibri" w:eastAsia="Times New Roman" w:hAnsi="Calibri" w:cs="Calibri"/>
+                <w:b/>
                 <w:color w:val="000000"/>
                 <w:lang w:eastAsia="es-CO"/>
               </w:rPr>
@@ -2629,10 +2699,11 @@
             <w:r>
               <w:rPr>
                 <w:rFonts w:ascii="Calibri" w:eastAsia="Times New Roman" w:hAnsi="Calibri" w:cs="Calibri"/>
-                <w:color w:val="000000"/>
-                <w:lang w:eastAsia="es-CO"/>
-              </w:rPr>
-              <w:t> </w:t>
+                <w:b/>
+                <w:color w:val="000000"/>
+                <w:lang w:eastAsia="es-CO"/>
+              </w:rPr>
+              <w:t>0.7</w:t>
             </w:r>
           </w:p>
         </w:tc>
@@ -2914,8 +2985,10 @@
           <w:p>
             <w:pPr>
               <w:spacing w:after="0" w:line="240" w:lineRule="auto"/>
+              <w:jc w:val="center"/>
               <w:rPr>
                 <w:rFonts w:ascii="Calibri" w:eastAsia="Times New Roman" w:hAnsi="Calibri" w:cs="Calibri"/>
+                <w:b/>
                 <w:color w:val="000000"/>
                 <w:lang w:eastAsia="es-CO"/>
               </w:rPr>
@@ -2923,10 +2996,11 @@
             <w:r>
               <w:rPr>
                 <w:rFonts w:ascii="Calibri" w:eastAsia="Times New Roman" w:hAnsi="Calibri" w:cs="Calibri"/>
-                <w:color w:val="000000"/>
-                <w:lang w:eastAsia="es-CO"/>
-              </w:rPr>
-              <w:t> </w:t>
+                <w:b/>
+                <w:color w:val="000000"/>
+                <w:lang w:eastAsia="es-CO"/>
+              </w:rPr>
+              <w:t>0.7</w:t>
             </w:r>
           </w:p>
           <w:p>
@@ -3242,8 +3316,10 @@
           <w:p>
             <w:pPr>
               <w:spacing w:after="0" w:line="240" w:lineRule="auto"/>
+              <w:jc w:val="center"/>
               <w:rPr>
                 <w:rFonts w:ascii="Calibri" w:eastAsia="Times New Roman" w:hAnsi="Calibri" w:cs="Calibri"/>
+                <w:b/>
                 <w:color w:val="000000"/>
                 <w:lang w:eastAsia="es-CO"/>
               </w:rPr>
@@ -3251,10 +3327,11 @@
             <w:r>
               <w:rPr>
                 <w:rFonts w:ascii="Calibri" w:eastAsia="Times New Roman" w:hAnsi="Calibri" w:cs="Calibri"/>
-                <w:color w:val="000000"/>
-                <w:lang w:eastAsia="es-CO"/>
-              </w:rPr>
-              <w:t> </w:t>
+                <w:b/>
+                <w:color w:val="000000"/>
+                <w:lang w:eastAsia="es-CO"/>
+              </w:rPr>
+              <w:t>0.8</w:t>
             </w:r>
           </w:p>
         </w:tc>
@@ -3498,8 +3575,10 @@
           <w:p>
             <w:pPr>
               <w:spacing w:after="0" w:line="240" w:lineRule="auto"/>
+              <w:jc w:val="center"/>
               <w:rPr>
                 <w:rFonts w:ascii="Calibri" w:eastAsia="Times New Roman" w:hAnsi="Calibri" w:cs="Calibri"/>
+                <w:b/>
                 <w:color w:val="000000"/>
                 <w:lang w:eastAsia="es-CO"/>
               </w:rPr>
@@ -3507,10 +3586,11 @@
             <w:r>
               <w:rPr>
                 <w:rFonts w:ascii="Calibri" w:eastAsia="Times New Roman" w:hAnsi="Calibri" w:cs="Calibri"/>
-                <w:color w:val="000000"/>
-                <w:lang w:eastAsia="es-CO"/>
-              </w:rPr>
-              <w:t> </w:t>
+                <w:b/>
+                <w:color w:val="000000"/>
+                <w:lang w:eastAsia="es-CO"/>
+              </w:rPr>
+              <w:t>0.7</w:t>
             </w:r>
           </w:p>
         </w:tc>
@@ -3761,8 +3841,10 @@
           <w:p>
             <w:pPr>
               <w:spacing w:after="0" w:line="240" w:lineRule="auto"/>
+              <w:jc w:val="center"/>
               <w:rPr>
                 <w:rFonts w:ascii="Calibri" w:eastAsia="Times New Roman" w:hAnsi="Calibri" w:cs="Calibri"/>
+                <w:b/>
                 <w:color w:val="000000"/>
                 <w:lang w:eastAsia="es-CO"/>
               </w:rPr>
@@ -3770,10 +3852,11 @@
             <w:r>
               <w:rPr>
                 <w:rFonts w:ascii="Calibri" w:eastAsia="Times New Roman" w:hAnsi="Calibri" w:cs="Calibri"/>
-                <w:color w:val="000000"/>
-                <w:lang w:eastAsia="es-CO"/>
-              </w:rPr>
-              <w:t> </w:t>
+                <w:b/>
+                <w:color w:val="000000"/>
+                <w:lang w:eastAsia="es-CO"/>
+              </w:rPr>
+              <w:t>0.7</w:t>
             </w:r>
           </w:p>
         </w:tc>
@@ -4166,8 +4249,10 @@
           <w:p>
             <w:pPr>
               <w:spacing w:after="0" w:line="240" w:lineRule="auto"/>
+              <w:jc w:val="center"/>
               <w:rPr>
                 <w:rFonts w:ascii="Arial" w:eastAsia="Times New Roman" w:hAnsi="Arial" w:cs="Arial"/>
+                <w:b/>
                 <w:color w:val="000000"/>
                 <w:lang w:eastAsia="es-CO"/>
               </w:rPr>
@@ -4175,10 +4260,11 @@
             <w:r>
               <w:rPr>
                 <w:rFonts w:ascii="Arial" w:eastAsia="Times New Roman" w:hAnsi="Arial" w:cs="Arial"/>
-                <w:color w:val="000000"/>
-                <w:lang w:eastAsia="es-CO"/>
-              </w:rPr>
-              <w:t> </w:t>
+                <w:b/>
+                <w:color w:val="000000"/>
+                <w:lang w:eastAsia="es-CO"/>
+              </w:rPr>
+              <w:t>0.6</w:t>
             </w:r>
           </w:p>
         </w:tc>
@@ -4463,8 +4549,10 @@
           <w:p>
             <w:pPr>
               <w:spacing w:after="0" w:line="240" w:lineRule="auto"/>
+              <w:jc w:val="center"/>
               <w:rPr>
                 <w:rFonts w:ascii="Arial" w:eastAsia="Times New Roman" w:hAnsi="Arial" w:cs="Arial"/>
+                <w:b/>
                 <w:color w:val="000000"/>
                 <w:lang w:eastAsia="es-CO"/>
               </w:rPr>
@@ -4472,10 +4560,11 @@
             <w:r>
               <w:rPr>
                 <w:rFonts w:ascii="Arial" w:eastAsia="Times New Roman" w:hAnsi="Arial" w:cs="Arial"/>
-                <w:color w:val="000000"/>
-                <w:lang w:eastAsia="es-CO"/>
-              </w:rPr>
-              <w:t> </w:t>
+                <w:b/>
+                <w:color w:val="000000"/>
+                <w:lang w:eastAsia="es-CO"/>
+              </w:rPr>
+              <w:t>0.8</w:t>
             </w:r>
           </w:p>
         </w:tc>
@@ -5064,14 +5153,30 @@
                 <w:rFonts w:ascii="Calibri" w:hAnsi="Calibri" w:cs="Calibri"/>
                 <w:color w:val="000000"/>
               </w:rPr>
-              <w:t xml:space="preserve">pero no logra </w:t>
-            </w:r>
-            <w:r>
-              <w:rPr>
-                <w:rFonts w:ascii="Calibri" w:hAnsi="Calibri" w:cs="Calibri"/>
-                <w:color w:val="000000"/>
-              </w:rPr>
-              <w:t xml:space="preserve"> expresar ideas o frases simples </w:t>
+              <w:t xml:space="preserve">pero no </w:t>
+            </w:r>
+            <w:proofErr w:type="gramStart"/>
+            <w:r>
+              <w:rPr>
+                <w:rFonts w:ascii="Calibri" w:hAnsi="Calibri" w:cs="Calibri"/>
+                <w:color w:val="000000"/>
+              </w:rPr>
+              <w:t xml:space="preserve">logra </w:t>
+            </w:r>
+            <w:r>
+              <w:rPr>
+                <w:rFonts w:ascii="Calibri" w:hAnsi="Calibri" w:cs="Calibri"/>
+                <w:color w:val="000000"/>
+              </w:rPr>
+              <w:t xml:space="preserve"> expresar</w:t>
+            </w:r>
+            <w:proofErr w:type="gramEnd"/>
+            <w:r>
+              <w:rPr>
+                <w:rFonts w:ascii="Calibri" w:hAnsi="Calibri" w:cs="Calibri"/>
+                <w:color w:val="000000"/>
+              </w:rPr>
+              <w:t xml:space="preserve"> ideas o frases simples </w:t>
             </w:r>
             <w:r>
               <w:rPr>
@@ -5794,8 +5899,10 @@
           <w:p>
             <w:pPr>
               <w:spacing w:after="0" w:line="240" w:lineRule="auto"/>
+              <w:jc w:val="center"/>
               <w:rPr>
                 <w:rFonts w:ascii="Calibri" w:eastAsia="Times New Roman" w:hAnsi="Calibri" w:cs="Calibri"/>
+                <w:b/>
                 <w:color w:val="000000"/>
                 <w:lang w:eastAsia="es-CO"/>
               </w:rPr>
@@ -5803,10 +5910,11 @@
             <w:r>
               <w:rPr>
                 <w:rFonts w:ascii="Calibri" w:eastAsia="Times New Roman" w:hAnsi="Calibri" w:cs="Calibri"/>
-                <w:color w:val="000000"/>
-                <w:lang w:eastAsia="es-CO"/>
-              </w:rPr>
-              <w:t> </w:t>
+                <w:b/>
+                <w:color w:val="000000"/>
+                <w:lang w:eastAsia="es-CO"/>
+              </w:rPr>
+              <w:t>1</w:t>
             </w:r>
           </w:p>
         </w:tc>
@@ -6080,8 +6188,10 @@
           <w:p>
             <w:pPr>
               <w:spacing w:after="0" w:line="240" w:lineRule="auto"/>
+              <w:jc w:val="center"/>
               <w:rPr>
                 <w:rFonts w:ascii="Calibri" w:eastAsia="Times New Roman" w:hAnsi="Calibri" w:cs="Calibri"/>
+                <w:b/>
                 <w:color w:val="000000"/>
                 <w:lang w:eastAsia="es-CO"/>
               </w:rPr>
@@ -6089,11 +6199,14 @@
             <w:r>
               <w:rPr>
                 <w:rFonts w:ascii="Calibri" w:eastAsia="Times New Roman" w:hAnsi="Calibri" w:cs="Calibri"/>
-                <w:color w:val="000000"/>
-                <w:lang w:eastAsia="es-CO"/>
-              </w:rPr>
-              <w:t> </w:t>
-            </w:r>
+                <w:b/>
+                <w:color w:val="000000"/>
+                <w:lang w:eastAsia="es-CO"/>
+              </w:rPr>
+              <w:t>0.9</w:t>
+            </w:r>
+            <w:bookmarkStart w:id="0" w:name="_GoBack"/>
+            <w:bookmarkEnd w:id="0"/>
           </w:p>
         </w:tc>
       </w:tr>
@@ -6146,8 +6259,6 @@
           <w:rFonts w:ascii="Arial" w:hAnsi="Arial" w:cs="Arial"/>
         </w:rPr>
       </w:pPr>
-      <w:bookmarkStart w:id="0" w:name="_GoBack"/>
-      <w:bookmarkEnd w:id="0"/>
     </w:p>
     <w:sectPr>
       <w:headerReference w:type="default" r:id="rId8"/>
@@ -6217,7 +6328,7 @@
             <w:noProof/>
             <w:lang w:val="es-ES"/>
           </w:rPr>
-          <w:t>1</w:t>
+          <w:t>6</w:t>
         </w:r>
         <w:r>
           <w:fldChar w:fldCharType="end"/>
@@ -8020,7 +8131,7 @@
 </file>
 
 <file path=customXml/itemProps1.xml><?xml version="1.0" encoding="utf-8"?>
-<ds:datastoreItem xmlns:ds="http://schemas.openxmlformats.org/officeDocument/2006/customXml" ds:itemID="{5C108119-77F6-4EF3-B381-6FFB0F7E41E4}">
+<ds:datastoreItem xmlns:ds="http://schemas.openxmlformats.org/officeDocument/2006/customXml" ds:itemID="{6316AD87-99F2-4E35-9B7B-BDE0E9C1AF15}">
   <ds:schemaRefs>
     <ds:schemaRef ds:uri="http://schemas.openxmlformats.org/officeDocument/2006/bibliography"/>
   </ds:schemaRefs>
